--- a/GAT211/Project1_Cover.docx
+++ b/GAT211/Project1_Cover.docx
@@ -1,6 +1,11 @@
 
 <file path=word/document.xml><?xml version="1.0" encoding="utf-8"?>
 <w:document xmlns:wpc="http://schemas.microsoft.com/office/word/2010/wordprocessingCanvas" xmlns:mc="http://schemas.openxmlformats.org/markup-compatibility/2006" xmlns:o="urn:schemas-microsoft-com:office:office" xmlns:r="http://schemas.openxmlformats.org/officeDocument/2006/relationships" xmlns:m="http://schemas.openxmlformats.org/officeDocument/2006/math" xmlns:v="urn:schemas-microsoft-com:vml" xmlns:wp14="http://schemas.microsoft.com/office/word/2010/wordprocessingDrawing" xmlns:wp="http://schemas.openxmlformats.org/drawingml/2006/wordprocessingDrawing" xmlns:w10="urn:schemas-microsoft-com:office:word" xmlns:w="http://schemas.openxmlformats.org/wordprocessingml/2006/main" xmlns:w14="http://schemas.microsoft.com/office/word/2010/wordml" xmlns:w15="http://schemas.microsoft.com/office/word/2012/wordml" xmlns:wpg="http://schemas.microsoft.com/office/word/2010/wordprocessingGroup" xmlns:wpi="http://schemas.microsoft.com/office/word/2010/wordprocessingInk" xmlns:wne="http://schemas.microsoft.com/office/word/2006/wordml" xmlns:wps="http://schemas.microsoft.com/office/word/2010/wordprocessingShape" mc:Ignorable="w14 w15 wp14">
+  <w:background w:color="FFE599" w:themeColor="accent4" w:themeTint="66">
+    <v:background id="_x0000_s1025" o:bwmode="white" fillcolor="#ffe599 [1303]" o:targetscreensize="1024,768">
+      <v:fill color2="#fff2cc [663]" focusposition=".5,.5" focussize="" focus="100%" type="gradientRadial"/>
+    </v:background>
+  </w:background>
   <w:body>
     <w:p>
       <w:pPr>
@@ -34,28 +39,131 @@
           <w:szCs w:val="144"/>
         </w:rPr>
       </w:pPr>
+      <w:r>
+        <w:rPr>
+          <w:rFonts w:ascii="BlackwoodCastleShadow" w:hAnsi="BlackwoodCastleShadow"/>
+          <w:noProof/>
+          <w:color w:val="1F3864" w:themeColor="accent5" w:themeShade="80"/>
+          <w:sz w:val="144"/>
+          <w:szCs w:val="144"/>
+        </w:rPr>
+        <w:drawing>
+          <wp:inline distT="0" distB="0" distL="0" distR="0">
+            <wp:extent cx="3371850" cy="2950369"/>
+            <wp:effectExtent l="0" t="0" r="0" b="2540"/>
+            <wp:docPr id="1" name="Picture 1"/>
+            <wp:cNvGraphicFramePr>
+              <a:graphicFrameLocks xmlns:a="http://schemas.openxmlformats.org/drawingml/2006/main" noChangeAspect="1"/>
+            </wp:cNvGraphicFramePr>
+            <a:graphic xmlns:a="http://schemas.openxmlformats.org/drawingml/2006/main">
+              <a:graphicData uri="http://schemas.openxmlformats.org/drawingml/2006/picture">
+                <pic:pic xmlns:pic="http://schemas.openxmlformats.org/drawingml/2006/picture">
+                  <pic:nvPicPr>
+                    <pic:cNvPr id="1" name="twoswordsCover.jpg"/>
+                    <pic:cNvPicPr/>
+                  </pic:nvPicPr>
+                  <pic:blipFill>
+                    <a:blip r:embed="rId6">
+                      <a:duotone>
+                        <a:prstClr val="black"/>
+                        <a:schemeClr val="accent4">
+                          <a:tint val="45000"/>
+                          <a:satMod val="400000"/>
+                        </a:schemeClr>
+                      </a:duotone>
+                      <a:extLst>
+                        <a:ext uri="{BEBA8EAE-BF5A-486C-A8C5-ECC9F3942E4B}">
+                          <a14:imgProps xmlns:a14="http://schemas.microsoft.com/office/drawing/2010/main">
+                            <a14:imgLayer r:embed="rId7">
+                              <a14:imgEffect>
+                                <a14:colorTemperature colorTemp="1500"/>
+                              </a14:imgEffect>
+                              <a14:imgEffect>
+                                <a14:saturation sat="400000"/>
+                              </a14:imgEffect>
+                            </a14:imgLayer>
+                          </a14:imgProps>
+                        </a:ext>
+                        <a:ext uri="{28A0092B-C50C-407E-A947-70E740481C1C}">
+                          <a14:useLocalDpi xmlns:a14="http://schemas.microsoft.com/office/drawing/2010/main" val="0"/>
+                        </a:ext>
+                      </a:extLst>
+                    </a:blip>
+                    <a:stretch>
+                      <a:fillRect/>
+                    </a:stretch>
+                  </pic:blipFill>
+                  <pic:spPr>
+                    <a:xfrm>
+                      <a:off x="0" y="0"/>
+                      <a:ext cx="3400937" cy="2975820"/>
+                    </a:xfrm>
+                    <a:prstGeom prst="rect">
+                      <a:avLst/>
+                    </a:prstGeom>
+                    <a:solidFill>
+                      <a:schemeClr val="accent1">
+                        <a:lumMod val="75000"/>
+                      </a:schemeClr>
+                    </a:solidFill>
+                  </pic:spPr>
+                </pic:pic>
+              </a:graphicData>
+            </a:graphic>
+          </wp:inline>
+        </w:drawing>
+      </w:r>
+      <w:bookmarkStart w:id="0" w:name="_GoBack"/>
+      <w:bookmarkEnd w:id="0"/>
     </w:p>
     <w:p>
       <w:pPr>
         <w:jc w:val="center"/>
         <w:rPr>
-          <w:rFonts w:ascii="BlackwoodCastleShadow" w:hAnsi="BlackwoodCastleShadow"/>
-          <w:color w:val="1F3864" w:themeColor="accent5" w:themeShade="80"/>
-          <w:sz w:val="144"/>
-          <w:szCs w:val="144"/>
+          <w:rFonts w:ascii="Buccaneer" w:hAnsi="Buccaneer"/>
+          <w:color w:val="1F3864" w:themeColor="accent5" w:themeShade="80"/>
+          <w:sz w:val="24"/>
+          <w:szCs w:val="24"/>
         </w:rPr>
       </w:pPr>
+      <w:r>
+        <w:rPr>
+          <w:rFonts w:ascii="Buccaneer" w:hAnsi="Buccaneer"/>
+          <w:color w:val="1F3864" w:themeColor="accent5" w:themeShade="80"/>
+          <w:sz w:val="24"/>
+          <w:szCs w:val="24"/>
+        </w:rPr>
+        <w:t>Jason Clark</w:t>
+      </w:r>
     </w:p>
     <w:p>
       <w:pPr>
         <w:jc w:val="center"/>
         <w:rPr>
+          <w:rFonts w:ascii="Mayflower Antique" w:hAnsi="Mayflower Antique"/>
+          <w:color w:val="1F3864" w:themeColor="accent5" w:themeShade="80"/>
+          <w:sz w:val="24"/>
+          <w:szCs w:val="24"/>
+        </w:rPr>
+      </w:pPr>
+      <w:r>
+        <w:rPr>
           <w:rFonts w:ascii="Buccaneer" w:hAnsi="Buccaneer"/>
           <w:color w:val="1F3864" w:themeColor="accent5" w:themeShade="80"/>
           <w:sz w:val="24"/>
           <w:szCs w:val="24"/>
         </w:rPr>
-      </w:pPr>
+        <w:t>Jason.W</w:t>
+      </w:r>
+      <w:r>
+        <w:rPr>
+          <w:rFonts w:ascii="Rockwell" w:hAnsi="Rockwell"/>
+          <w:color w:val="1F3864" w:themeColor="accent5" w:themeShade="80"/>
+          <w:sz w:val="24"/>
+          <w:szCs w:val="24"/>
+        </w:rPr>
+        <w:t>@</w:t>
+      </w:r>
       <w:r>
         <w:rPr>
           <w:rFonts w:ascii="Buccaneer" w:hAnsi="Buccaneer"/>
@@ -63,7 +171,7 @@
           <w:sz w:val="24"/>
           <w:szCs w:val="24"/>
         </w:rPr>
-        <w:t>Jason Clark</w:t>
+        <w:t>digipen.edu</w:t>
       </w:r>
     </w:p>
     <w:p>
@@ -83,7 +191,7 @@
           <w:sz w:val="24"/>
           <w:szCs w:val="24"/>
         </w:rPr>
-        <w:t xml:space="preserve">Project </w:t>
+        <w:t>GAT</w:t>
       </w:r>
       <w:r>
         <w:rPr>
@@ -92,7 +200,7 @@
           <w:sz w:val="24"/>
           <w:szCs w:val="24"/>
         </w:rPr>
-        <w:t>1</w:t>
+        <w:t>211</w:t>
       </w:r>
     </w:p>
     <w:p>
@@ -112,7 +220,7 @@
           <w:sz w:val="24"/>
           <w:szCs w:val="24"/>
         </w:rPr>
-        <w:t>GAT</w:t>
+        <w:t xml:space="preserve">Spring </w:t>
       </w:r>
       <w:r>
         <w:rPr>
@@ -121,13 +229,11 @@
           <w:sz w:val="24"/>
           <w:szCs w:val="24"/>
         </w:rPr>
-        <w:t>211</w:t>
-      </w:r>
-      <w:bookmarkStart w:id="0" w:name="_GoBack"/>
-      <w:bookmarkEnd w:id="0"/>
+        <w:t>2015</w:t>
+      </w:r>
     </w:p>
     <w:sectPr>
-      <w:footerReference w:type="default" r:id="rId6"/>
+      <w:footerReference w:type="default" r:id="rId8"/>
       <w:pgSz w:w="15840" w:h="12240" w:orient="landscape"/>
       <w:pgMar w:top="1440" w:right="1440" w:bottom="1440" w:left="1440" w:header="720" w:footer="720" w:gutter="0"/>
       <w:cols w:space="720"/>
